--- a/ACSG-542-01-2020F Resource Management Documentation Example.docx
+++ b/ACSG-542-01-2020F Resource Management Documentation Example.docx
@@ -31,7 +31,7 @@
       </w:pPr>
       <w:r>
         <w:rPr/>
-        <w:t>Group Members: Jason Banahan, Sara Banahan, Darrow Banahan</w:t>
+        <w:t xml:space="preserve">Group Members: </w:t>
       </w:r>
     </w:p>
     <w:p>

--- a/ACSG-542-01-2020F Resource Management Documentation Example.docx
+++ b/ACSG-542-01-2020F Resource Management Documentation Example.docx
@@ -180,59 +180,6 @@
       <w:r>
         <w:rPr/>
         <w:t>Woke Jason up on time</w:t>
-      </w:r>
-    </w:p>
-    <w:p>
-      <w:pPr>
-        <w:pStyle w:val="Normal"/>
-        <w:ind w:left="0"/>
-      </w:pPr>
-      <w:r>
-        <w:rPr/>
-        <w:t>Darrow Banahan</w:t>
-      </w:r>
-    </w:p>
-    <w:p>
-      <w:pPr>
-        <w:pStyle w:val="ListParagraph"/>
-        <w:numPr>
-          <w:ilvl w:val="0"/>
-          <w:numId w:val="4"/>
-        </w:numPr>
-        <w:rPr>
-          <w:rFonts w:ascii="Calibri" w:hAnsi="Calibri" w:eastAsia="Calibri" w:cs="Calibri" w:asciiTheme="minorAscii" w:hAnsiTheme="minorAscii" w:eastAsiaTheme="minorAscii" w:cstheme="minorAscii"/>
-          <w:sz w:val="22"/>
-          <w:szCs w:val="22"/>
-        </w:rPr>
-      </w:pPr>
-      <w:r>
-        <w:rPr/>
-        <w:t xml:space="preserve">Helped Jason fix a problem with the </w:t>
-      </w:r>
-      <w:r>
-        <w:rPr/>
-        <w:t>Angular</w:t>
-      </w:r>
-      <w:r>
-        <w:rPr/>
-        <w:t xml:space="preserve"> service</w:t>
-      </w:r>
-    </w:p>
-    <w:p>
-      <w:pPr>
-        <w:pStyle w:val="ListParagraph"/>
-        <w:numPr>
-          <w:ilvl w:val="0"/>
-          <w:numId w:val="4"/>
-        </w:numPr>
-        <w:rPr>
-          <w:sz w:val="22"/>
-          <w:szCs w:val="22"/>
-        </w:rPr>
-      </w:pPr>
-      <w:r>
-        <w:rPr/>
-        <w:t>Kept everyone up late because of gas</w:t>
       </w:r>
     </w:p>
     <w:sectPr>
